--- a/doc/details-design.docx
+++ b/doc/details-design.docx
@@ -637,16 +637,9 @@
           <w:rFonts w:hint="eastAsia"/>
           <w:lang w:val="en-US" w:eastAsia="zh-CN"/>
         </w:rPr>
-        <w:t>释放这把锁，资源状态置为等待餐后</w:t>
+        <w:t>释放这把锁，资源状态置为等待收拾餐具</w:t>
       </w:r>
       <w:bookmarkStart w:id="0" w:name="_GoBack"/>
-      <w:r>
-        <w:rPr>
-          <w:rFonts w:hint="eastAsia"/>
-          <w:lang w:val="en-US" w:eastAsia="zh-CN"/>
-        </w:rPr>
-        <w:t>收拾</w:t>
-      </w:r>
       <w:bookmarkEnd w:id="0"/>
       <w:r>
         <w:rPr>
@@ -908,7 +901,7 @@
     <w:lsdException w:unhideWhenUsed="0" w:uiPriority="0" w:semiHidden="0" w:name="HTML Code"/>
     <w:lsdException w:unhideWhenUsed="0" w:uiPriority="0" w:semiHidden="0" w:name="HTML Definition"/>
     <w:lsdException w:unhideWhenUsed="0" w:uiPriority="0" w:semiHidden="0" w:name="HTML Keyboard"/>
-    <w:lsdException w:unhideWhenUsed="0" w:uiPriority="0" w:semiHidden="0" w:name="HTML Preformatted"/>
+    <w:lsdException w:qFormat="1" w:unhideWhenUsed="0" w:uiPriority="0" w:semiHidden="0" w:name="HTML Preformatted"/>
     <w:lsdException w:unhideWhenUsed="0" w:uiPriority="0" w:semiHidden="0" w:name="HTML Sample"/>
     <w:lsdException w:unhideWhenUsed="0" w:uiPriority="0" w:semiHidden="0" w:name="HTML Typewriter"/>
     <w:lsdException w:unhideWhenUsed="0" w:uiPriority="0" w:semiHidden="0" w:name="HTML Variable"/>
@@ -1188,6 +1181,7 @@
   <w:style w:type="paragraph" w:styleId="7">
     <w:name w:val="HTML Preformatted"/>
     <w:basedOn w:val="1"/>
+    <w:qFormat/>
     <w:uiPriority w:val="0"/>
     <w:pPr>
       <w:tabs>
